--- a/registrationform_ggimap_kumamoto.docx
+++ b/registrationform_ggimap_kumamoto.docx
@@ -567,25 +567,6 @@
         <w:adjustRightInd w:val="0"/>
         <w:snapToGrid w:val="0"/>
         <w:spacing w:beforeLines="50" w:before="145"/>
-        <w:jc w:val="center"/>
-        <w:rPr>
-          <w:rFonts w:ascii="Arial" w:eastAsia="ＭＳ 明朝" w:hAnsi="Arial" w:cs="Arial"/>
-          <w:b/>
-          <w:bCs/>
-          <w:kern w:val="0"/>
-          <w:sz w:val="16"/>
-          <w:szCs w:val="16"/>
-          <w:lang w:eastAsia="ja-JP"/>
-        </w:rPr>
-      </w:pPr>
-    </w:p>
-    <w:p>
-      <w:pPr>
-        <w:autoSpaceDE w:val="0"/>
-        <w:autoSpaceDN w:val="0"/>
-        <w:adjustRightInd w:val="0"/>
-        <w:snapToGrid w:val="0"/>
-        <w:spacing w:beforeLines="50" w:before="145"/>
         <w:jc w:val="left"/>
         <w:rPr>
           <w:rFonts w:ascii="Arial" w:eastAsia="ＭＳ 明朝" w:hAnsi="Arial" w:cs="Arial"/>
@@ -1681,6 +1662,32 @@
               </w:tabs>
               <w:jc w:val="left"/>
               <w:rPr>
+                <w:rFonts w:ascii="Arial" w:eastAsiaTheme="minorEastAsia" w:hAnsi="Arial" w:cs="Arial"/>
+                <w:kern w:val="0"/>
+                <w:sz w:val="24"/>
+                <w:lang w:eastAsia="ja-JP"/>
+              </w:rPr>
+            </w:pPr>
+            <w:r>
+              <w:rPr>
+                <w:rFonts w:ascii="Arial" w:eastAsiaTheme="minorEastAsia" w:hAnsi="Arial" w:cs="Arial"/>
+                <w:kern w:val="0"/>
+                <w:sz w:val="24"/>
+                <w:lang w:eastAsia="ja-JP"/>
+              </w:rPr>
+              <w:t>Date of Birth</w:t>
+            </w:r>
+            <w:bookmarkStart w:id="0" w:name="_GoBack"/>
+            <w:bookmarkEnd w:id="0"/>
+          </w:p>
+          <w:p>
+            <w:pPr>
+              <w:tabs>
+                <w:tab w:val="left" w:pos="4248"/>
+                <w:tab w:val="left" w:pos="8568"/>
+              </w:tabs>
+              <w:jc w:val="left"/>
+              <w:rPr>
                 <w:rFonts w:ascii="Arial" w:hAnsi="Arial" w:cs="Arial"/>
                 <w:kern w:val="0"/>
                 <w:sz w:val="24"/>
@@ -2349,8 +2356,6 @@
           <w:lang w:eastAsia="ja-JP"/>
         </w:rPr>
       </w:pPr>
-      <w:bookmarkStart w:id="0" w:name="_GoBack"/>
-      <w:bookmarkEnd w:id="0"/>
     </w:p>
     <w:p>
       <w:pPr>
@@ -3551,6 +3556,7 @@
   </w:compat>
   <w:rsids>
     <w:rsidRoot w:val="00486CA8"/>
+    <w:rsid w:val="001136BF"/>
     <w:rsid w:val="00116AD9"/>
     <w:rsid w:val="00146B0C"/>
     <w:rsid w:val="00486CA8"/>
@@ -4314,7 +4320,7 @@
 </file>
 
 <file path=customXml/itemProps1.xml><?xml version="1.0" encoding="utf-8"?>
-<ds:datastoreItem xmlns:ds="http://schemas.openxmlformats.org/officeDocument/2006/customXml" ds:itemID="{B3A86609-6977-41AF-A4B5-7E75BA0FF71B}">
+<ds:datastoreItem xmlns:ds="http://schemas.openxmlformats.org/officeDocument/2006/customXml" ds:itemID="{E458578B-13A2-4E26-A9EF-47E6578CC20D}">
   <ds:schemaRefs>
     <ds:schemaRef ds:uri="http://schemas.openxmlformats.org/officeDocument/2006/bibliography"/>
   </ds:schemaRefs>
